--- a/HTML-Notes.docx
+++ b/HTML-Notes.docx
@@ -29,15 +29,7 @@
         </w:numPr>
       </w:pPr>
       <w:r>
-        <w:t>&lt;</w:t>
-      </w:r>
-      <w:proofErr w:type="spellStart"/>
-      <w:r>
-        <w:t>br</w:t>
-      </w:r>
-      <w:proofErr w:type="spellEnd"/>
-      <w:r>
-        <w:t>&gt; - line break</w:t>
+        <w:t>&lt;br&gt; - line break</w:t>
       </w:r>
     </w:p>
     <w:p>
@@ -49,23 +41,7 @@
         </w:numPr>
       </w:pPr>
       <w:r>
-        <w:t>can be closed as &lt;</w:t>
-      </w:r>
-      <w:proofErr w:type="spellStart"/>
-      <w:r>
-        <w:t>br</w:t>
-      </w:r>
-      <w:proofErr w:type="spellEnd"/>
-      <w:r>
-        <w:t>/&gt; (</w:t>
-      </w:r>
-      <w:proofErr w:type="spellStart"/>
-      <w:r>
-        <w:t>XHtml</w:t>
-      </w:r>
-      <w:proofErr w:type="spellEnd"/>
-      <w:r>
-        <w:t>)</w:t>
+        <w:t>can be closed as &lt;br/&gt; (XHtml)</w:t>
       </w:r>
     </w:p>
     <w:p/>
@@ -114,25 +90,7 @@
         </w:numPr>
       </w:pPr>
       <w:r>
-        <w:t xml:space="preserve">&lt;html </w:t>
-      </w:r>
-      <w:proofErr w:type="spellStart"/>
-      <w:r>
-        <w:t>lang</w:t>
-      </w:r>
-      <w:proofErr w:type="spellEnd"/>
-      <w:proofErr w:type="gramStart"/>
-      <w:r>
-        <w:t>=”</w:t>
-      </w:r>
-      <w:proofErr w:type="spellStart"/>
-      <w:r>
-        <w:t>en</w:t>
-      </w:r>
-      <w:proofErr w:type="spellEnd"/>
-      <w:proofErr w:type="gramEnd"/>
-      <w:r>
-        <w:t>-US”&gt;</w:t>
+        <w:t>&lt;html lang=”en-US”&gt;</w:t>
       </w:r>
     </w:p>
     <w:p>
@@ -156,15 +114,7 @@
         </w:numPr>
       </w:pPr>
       <w:r>
-        <w:t>&lt;p title</w:t>
-      </w:r>
-      <w:proofErr w:type="gramStart"/>
-      <w:r>
-        <w:t>=”I</w:t>
-      </w:r>
-      <w:proofErr w:type="gramEnd"/>
-      <w:r>
-        <w:t xml:space="preserve"> am a tooltip”&gt; Hello&lt;/p&gt; </w:t>
+        <w:t xml:space="preserve">&lt;p title=”I am a tooltip”&gt; Hello&lt;/p&gt; </w:t>
       </w:r>
       <w:r>
         <w:sym w:font="Wingdings" w:char="F0E0"/>
@@ -191,31 +141,7 @@
         </w:numPr>
       </w:pPr>
       <w:r>
-        <w:t>&lt;</w:t>
-      </w:r>
-      <w:proofErr w:type="spellStart"/>
-      <w:r>
-        <w:t>img</w:t>
-      </w:r>
-      <w:proofErr w:type="spellEnd"/>
-      <w:r>
-        <w:t xml:space="preserve"> </w:t>
-      </w:r>
-      <w:proofErr w:type="spellStart"/>
-      <w:r>
-        <w:t>src</w:t>
-      </w:r>
-      <w:proofErr w:type="spellEnd"/>
-      <w:r>
-        <w:t xml:space="preserve">=” </w:t>
-      </w:r>
-      <w:proofErr w:type="gramStart"/>
-      <w:r>
-        <w:t>“ alt</w:t>
-      </w:r>
-      <w:proofErr w:type="gramEnd"/>
-      <w:r>
-        <w:t xml:space="preserve">=”Hello”&gt; </w:t>
+        <w:t xml:space="preserve">&lt;img src=” “ alt=”Hello”&gt; </w:t>
       </w:r>
       <w:r>
         <w:sym w:font="Wingdings" w:char="F0E0"/>
@@ -313,15 +239,7 @@
         </w:numPr>
       </w:pPr>
       <w:r>
-        <w:t>&lt;</w:t>
-      </w:r>
-      <w:proofErr w:type="spellStart"/>
-      <w:r>
-        <w:t>i</w:t>
-      </w:r>
-      <w:proofErr w:type="spellEnd"/>
-      <w:r>
-        <w:t>&gt; italic text</w:t>
+        <w:t>&lt;i&gt; italic text</w:t>
       </w:r>
     </w:p>
     <w:p>
@@ -333,15 +251,7 @@
         </w:numPr>
       </w:pPr>
       <w:r>
-        <w:t>&lt;</w:t>
-      </w:r>
-      <w:proofErr w:type="spellStart"/>
-      <w:r>
-        <w:t>em</w:t>
-      </w:r>
-      <w:proofErr w:type="spellEnd"/>
-      <w:r>
-        <w:t>&gt; emphasized text</w:t>
+        <w:t>&lt;em&gt; emphasized text</w:t>
       </w:r>
     </w:p>
     <w:p>
@@ -377,15 +287,7 @@
         </w:numPr>
       </w:pPr>
       <w:r>
-        <w:t>&lt;</w:t>
-      </w:r>
-      <w:proofErr w:type="spellStart"/>
-      <w:r>
-        <w:t>supscript</w:t>
-      </w:r>
-      <w:proofErr w:type="spellEnd"/>
-      <w:r>
-        <w:t>&gt; superscripted</w:t>
+        <w:t>&lt;supscript&gt; superscripted</w:t>
       </w:r>
     </w:p>
     <w:p>
@@ -445,23 +347,7 @@
         </w:numPr>
       </w:pPr>
       <w:r>
-        <w:t>Same for &lt;</w:t>
-      </w:r>
-      <w:proofErr w:type="spellStart"/>
-      <w:r>
-        <w:t>i</w:t>
-      </w:r>
-      <w:proofErr w:type="spellEnd"/>
-      <w:r>
-        <w:t>&gt; and &lt;</w:t>
-      </w:r>
-      <w:proofErr w:type="spellStart"/>
-      <w:r>
-        <w:t>em</w:t>
-      </w:r>
-      <w:proofErr w:type="spellEnd"/>
-      <w:r>
-        <w:t>&gt;</w:t>
+        <w:t>Same for &lt;i&gt; and &lt;em&gt;</w:t>
       </w:r>
     </w:p>
     <w:p/>
@@ -486,15 +372,7 @@
         </w:numPr>
       </w:pPr>
       <w:r>
-        <w:t>&lt;</w:t>
-      </w:r>
-      <w:proofErr w:type="spellStart"/>
-      <w:r>
-        <w:t>blockquote</w:t>
-      </w:r>
-      <w:proofErr w:type="spellEnd"/>
-      <w:r>
-        <w:t xml:space="preserve"> cite=””</w:t>
+        <w:t>&lt;blockquote cite=””</w:t>
       </w:r>
       <w:r>
         <w:t>&gt; defines</w:t>
@@ -515,23 +393,7 @@
         </w:numPr>
       </w:pPr>
       <w:r>
-        <w:t>&lt;</w:t>
-      </w:r>
-      <w:proofErr w:type="spellStart"/>
-      <w:r>
-        <w:t>abbr</w:t>
-      </w:r>
-      <w:proofErr w:type="spellEnd"/>
-      <w:r>
-        <w:t xml:space="preserve"> title = </w:t>
-      </w:r>
-      <w:proofErr w:type="gramStart"/>
-      <w:r>
-        <w:t>“ “</w:t>
-      </w:r>
-      <w:proofErr w:type="gramEnd"/>
-      <w:r>
-        <w:t>&gt; defines abbreviation or an acronym</w:t>
+        <w:t>&lt;abbr title = “ “&gt; defines abbreviation or an acronym</w:t>
       </w:r>
     </w:p>
     <w:p/>
@@ -554,68 +416,31 @@
         <w:pStyle w:val="ListParagraph"/>
       </w:pPr>
       <w:r>
-        <w:t xml:space="preserve">Written by John </w:t>
-      </w:r>
-      <w:proofErr w:type="gramStart"/>
-      <w:r>
-        <w:t>Doe.&lt;</w:t>
-      </w:r>
-      <w:proofErr w:type="spellStart"/>
-      <w:proofErr w:type="gramEnd"/>
-      <w:r>
-        <w:t>br</w:t>
-      </w:r>
-      <w:proofErr w:type="spellEnd"/>
-      <w:r>
-        <w:t xml:space="preserve">&gt; </w:t>
-      </w:r>
-    </w:p>
-    <w:p>
-      <w:pPr>
-        <w:pStyle w:val="ListParagraph"/>
-      </w:pPr>
-      <w:r>
-        <w:t>Visit us at:&lt;</w:t>
-      </w:r>
-      <w:proofErr w:type="spellStart"/>
-      <w:r>
-        <w:t>br</w:t>
-      </w:r>
-      <w:proofErr w:type="spellEnd"/>
-      <w:r>
-        <w:t>&gt;</w:t>
-      </w:r>
-    </w:p>
-    <w:p>
-      <w:pPr>
-        <w:pStyle w:val="ListParagraph"/>
-      </w:pPr>
-      <w:r>
-        <w:t>Example.com&lt;</w:t>
-      </w:r>
-      <w:proofErr w:type="spellStart"/>
-      <w:r>
-        <w:t>br</w:t>
-      </w:r>
-      <w:proofErr w:type="spellEnd"/>
-      <w:r>
-        <w:t>&gt;</w:t>
-      </w:r>
-    </w:p>
-    <w:p>
-      <w:pPr>
-        <w:pStyle w:val="ListParagraph"/>
-      </w:pPr>
-      <w:r>
-        <w:t>Box 564, Disneyland&lt;</w:t>
-      </w:r>
-      <w:proofErr w:type="spellStart"/>
-      <w:r>
-        <w:t>br</w:t>
-      </w:r>
-      <w:proofErr w:type="spellEnd"/>
-      <w:r>
-        <w:t>&gt;</w:t>
+        <w:t xml:space="preserve">Written by John Doe.&lt;br&gt; </w:t>
+      </w:r>
+    </w:p>
+    <w:p>
+      <w:pPr>
+        <w:pStyle w:val="ListParagraph"/>
+      </w:pPr>
+      <w:r>
+        <w:t>Visit us at:&lt;br&gt;</w:t>
+      </w:r>
+    </w:p>
+    <w:p>
+      <w:pPr>
+        <w:pStyle w:val="ListParagraph"/>
+      </w:pPr>
+      <w:r>
+        <w:t>Example.com&lt;br&gt;</w:t>
+      </w:r>
+    </w:p>
+    <w:p>
+      <w:pPr>
+        <w:pStyle w:val="ListParagraph"/>
+      </w:pPr>
+      <w:r>
+        <w:t>Box 564, Disneyland&lt;br&gt;</w:t>
       </w:r>
     </w:p>
     <w:p>
@@ -766,29 +591,7 @@
           <w:sz w:val="23"/>
           <w:szCs w:val="23"/>
         </w:rPr>
-        <w:t>&lt;</w:t>
-      </w:r>
-      <w:proofErr w:type="spellStart"/>
-      <w:r>
-        <w:rPr>
-          <w:rStyle w:val="Strong"/>
-          <w:rFonts w:ascii="Verdana" w:hAnsi="Verdana"/>
-          <w:color w:val="000000"/>
-          <w:sz w:val="23"/>
-          <w:szCs w:val="23"/>
-        </w:rPr>
-        <w:t>bdo</w:t>
-      </w:r>
-      <w:proofErr w:type="spellEnd"/>
-      <w:r>
-        <w:rPr>
-          <w:rStyle w:val="Strong"/>
-          <w:rFonts w:ascii="Verdana" w:hAnsi="Verdana"/>
-          <w:color w:val="000000"/>
-          <w:sz w:val="23"/>
-          <w:szCs w:val="23"/>
-        </w:rPr>
-        <w:t>&gt;</w:t>
+        <w:t>&lt;bdo&gt;</w:t>
       </w:r>
       <w:r>
         <w:rPr>
@@ -828,27 +631,7 @@
           <w:sz w:val="23"/>
           <w:szCs w:val="23"/>
         </w:rPr>
-        <w:t>The &lt;</w:t>
-      </w:r>
-      <w:proofErr w:type="spellStart"/>
-      <w:r>
-        <w:rPr>
-          <w:rFonts w:ascii="Verdana" w:hAnsi="Verdana"/>
-          <w:color w:val="000000"/>
-          <w:sz w:val="23"/>
-          <w:szCs w:val="23"/>
-        </w:rPr>
-        <w:t>bdo</w:t>
-      </w:r>
-      <w:proofErr w:type="spellEnd"/>
-      <w:r>
-        <w:rPr>
-          <w:rFonts w:ascii="Verdana" w:hAnsi="Verdana"/>
-          <w:color w:val="000000"/>
-          <w:sz w:val="23"/>
-          <w:szCs w:val="23"/>
-        </w:rPr>
-        <w:t>&gt; element is used to override the current text direction:</w:t>
+        <w:t>The &lt;bdo&gt; element is used to override the current text direction:</w:t>
       </w:r>
     </w:p>
     <w:p>
@@ -860,39 +643,7 @@
         </w:numPr>
       </w:pPr>
       <w:r>
-        <w:t>&lt;</w:t>
-      </w:r>
-      <w:proofErr w:type="spellStart"/>
-      <w:r>
-        <w:t>bdo</w:t>
-      </w:r>
-      <w:proofErr w:type="spellEnd"/>
-      <w:r>
-        <w:t xml:space="preserve"> </w:t>
-      </w:r>
-      <w:proofErr w:type="spellStart"/>
-      <w:r>
-        <w:t>dir</w:t>
-      </w:r>
-      <w:proofErr w:type="spellEnd"/>
-      <w:r>
-        <w:t>="</w:t>
-      </w:r>
-      <w:proofErr w:type="spellStart"/>
-      <w:r>
-        <w:t>rtl</w:t>
-      </w:r>
-      <w:proofErr w:type="spellEnd"/>
-      <w:r>
-        <w:t>"&gt;This line will be written from right to left&lt;/</w:t>
-      </w:r>
-      <w:proofErr w:type="spellStart"/>
-      <w:r>
-        <w:t>bdo</w:t>
-      </w:r>
-      <w:proofErr w:type="spellEnd"/>
-      <w:r>
-        <w:t>&gt;</w:t>
+        <w:t>&lt;bdo dir="rtl"&gt;This line will be written from right to left&lt;/bdo&gt;</w:t>
       </w:r>
     </w:p>
     <w:p>
@@ -903,6 +654,9 @@
           <w:numId w:val="3"/>
         </w:numPr>
       </w:pPr>
+      <w:r>
+        <w:t>Hello</w:t>
+      </w:r>
       <w:bookmarkStart w:id="0" w:name="_GoBack"/>
       <w:bookmarkEnd w:id="0"/>
     </w:p>

--- a/HTML-Notes.docx
+++ b/HTML-Notes.docx
@@ -656,6 +656,9 @@
       </w:pPr>
       <w:r>
         <w:t>Hello</w:t>
+      </w:r>
+      <w:r>
+        <w:t xml:space="preserve"> how are you</w:t>
       </w:r>
       <w:bookmarkStart w:id="0" w:name="_GoBack"/>
       <w:bookmarkEnd w:id="0"/>
